--- a/intro_course/scripts/ebola_sitrep.docx
+++ b/intro_course/scripts/ebola_sitrep.docx
@@ -7,7 +7,77 @@
         <w:pStyle w:val="Title"/>
       </w:pPr>
       <w:r>
-        <w:t xml:space="preserve">ebola_sitrep</w:t>
+        <w:t xml:space="preserve">Situation</w:t>
+      </w:r>
+      <w:r>
+        <w:t xml:space="preserve"> </w:t>
+      </w:r>
+      <w:r>
+        <w:t xml:space="preserve">Report</w:t>
+      </w:r>
+    </w:p>
+    <w:p>
+      <w:pPr>
+        <w:pStyle w:val="Subtitle"/>
+      </w:pPr>
+      <w:r>
+        <w:t xml:space="preserve">Ebola</w:t>
+      </w:r>
+      <w:r>
+        <w:t xml:space="preserve"> </w:t>
+      </w:r>
+      <w:r>
+        <w:t xml:space="preserve">outbreak</w:t>
+      </w:r>
+      <w:r>
+        <w:t xml:space="preserve"> </w:t>
+      </w:r>
+      <w:r>
+        <w:t xml:space="preserve">in</w:t>
+      </w:r>
+      <w:r>
+        <w:t xml:space="preserve"> </w:t>
+      </w:r>
+      <w:r>
+        <w:t xml:space="preserve">Sierra</w:t>
+      </w:r>
+      <w:r>
+        <w:t xml:space="preserve"> </w:t>
+      </w:r>
+      <w:r>
+        <w:t xml:space="preserve">Leone</w:t>
+      </w:r>
+    </w:p>
+    <w:p>
+      <w:pPr>
+        <w:pStyle w:val="Author"/>
+      </w:pPr>
+      <w:r>
+        <w:t xml:space="preserve">(Your</w:t>
+      </w:r>
+      <w:r>
+        <w:t xml:space="preserve"> </w:t>
+      </w:r>
+      <w:r>
+        <w:t xml:space="preserve">name</w:t>
+      </w:r>
+      <w:r>
+        <w:t xml:space="preserve"> </w:t>
+      </w:r>
+      <w:r>
+        <w:t xml:space="preserve">or</w:t>
+      </w:r>
+      <w:r>
+        <w:t xml:space="preserve"> </w:t>
+      </w:r>
+      <w:r>
+        <w:t xml:space="preserve">agency</w:t>
+      </w:r>
+      <w:r>
+        <w:t xml:space="preserve"> </w:t>
+      </w:r>
+      <w:r>
+        <w:t xml:space="preserve">here)</w:t>
       </w:r>
     </w:p>
     <w:p>
@@ -153,6 +223,82 @@
           <w:rStyle w:val="VerbatimChar"/>
         </w:rPr>
         <w:t xml:space="preserve">##  Max.   :25.0   Max.   :120.00</w:t>
+      </w:r>
+    </w:p>
+    <w:p>
+      <w:pPr>
+        <w:pStyle w:val="FirstParagraph"/>
+      </w:pPr>
+      <w:r>
+        <w:t xml:space="preserve">Here is some basic math calculations</w:t>
+      </w:r>
+    </w:p>
+    <w:p>
+      <w:pPr>
+        <w:pStyle w:val="SourceCode"/>
+      </w:pPr>
+      <w:r>
+        <w:rPr>
+          <w:rStyle w:val="DecValTok"/>
+        </w:rPr>
+        <w:t xml:space="preserve">2</w:t>
+      </w:r>
+      <w:r>
+        <w:rPr>
+          <w:rStyle w:val="SpecialCharTok"/>
+        </w:rPr>
+        <w:t xml:space="preserve">+</w:t>
+      </w:r>
+      <w:r>
+        <w:rPr>
+          <w:rStyle w:val="DecValTok"/>
+        </w:rPr>
+        <w:t xml:space="preserve">2</w:t>
+      </w:r>
+    </w:p>
+    <w:p>
+      <w:pPr>
+        <w:pStyle w:val="SourceCode"/>
+      </w:pPr>
+      <w:r>
+        <w:rPr>
+          <w:rStyle w:val="VerbatimChar"/>
+        </w:rPr>
+        <w:t xml:space="preserve">## [1] 4</w:t>
+      </w:r>
+    </w:p>
+    <w:p>
+      <w:pPr>
+        <w:pStyle w:val="SourceCode"/>
+      </w:pPr>
+      <w:r>
+        <w:rPr>
+          <w:rStyle w:val="DecValTok"/>
+        </w:rPr>
+        <w:t xml:space="preserve">10</w:t>
+      </w:r>
+      <w:r>
+        <w:rPr>
+          <w:rStyle w:val="SpecialCharTok"/>
+        </w:rPr>
+        <w:t xml:space="preserve">/</w:t>
+      </w:r>
+      <w:r>
+        <w:rPr>
+          <w:rStyle w:val="DecValTok"/>
+        </w:rPr>
+        <w:t xml:space="preserve">6</w:t>
+      </w:r>
+    </w:p>
+    <w:p>
+      <w:pPr>
+        <w:pStyle w:val="SourceCode"/>
+      </w:pPr>
+      <w:r>
+        <w:rPr>
+          <w:rStyle w:val="VerbatimChar"/>
+        </w:rPr>
+        <w:t xml:space="preserve">## [1] 1.666667</w:t>
       </w:r>
     </w:p>
     <w:bookmarkEnd w:id="21"/>
